--- a/documentation/3_Software_design/3.4_Design_of_Test_Cases/Start_handleInput.docx
+++ b/documentation/3_Software_design/3.4_Design_of_Test_Cases/Start_handleInput.docx
@@ -121,15 +121,43 @@
               <w:rPr>
                 <w:sz w:val="28"/>
                 <w:szCs w:val="28"/>
+              </w:rPr>
+            </w:pPr>
+            <w:r>
+              <w:rPr>
+                <w:sz w:val="28"/>
+                <w:szCs w:val="28"/>
+              </w:rPr>
+              <w:t>Строка</w:t>
+            </w:r>
+            <w:r>
+              <w:rPr>
+                <w:sz w:val="28"/>
+                <w:szCs w:val="28"/>
+              </w:rPr>
+              <w:t xml:space="preserve"> </w:t>
+            </w:r>
+            <w:r>
+              <w:rPr>
+                <w:sz w:val="28"/>
+                <w:szCs w:val="28"/>
                 <w:lang w:val="en-US"/>
               </w:rPr>
-            </w:pPr>
-            <w:r>
-              <w:rPr>
-                <w:sz w:val="28"/>
-                <w:szCs w:val="28"/>
-              </w:rPr>
-              <w:t>Строка «</w:t>
+              <w:t>message</w:t>
+            </w:r>
+            <w:r>
+              <w:rPr>
+                <w:sz w:val="28"/>
+                <w:szCs w:val="28"/>
+              </w:rPr>
+              <w:t xml:space="preserve"> со значением</w:t>
+            </w:r>
+            <w:r>
+              <w:rPr>
+                <w:sz w:val="28"/>
+                <w:szCs w:val="28"/>
+              </w:rPr>
+              <w:t xml:space="preserve"> «</w:t>
             </w:r>
             <w:r>
               <w:rPr>
@@ -164,7 +192,7 @@
                 <w:sz w:val="28"/>
                 <w:szCs w:val="28"/>
               </w:rPr>
-              <w:t>Назначение состояния «</w:t>
+              <w:t xml:space="preserve">Назначение состояния </w:t>
             </w:r>
             <w:r>
               <w:rPr>
@@ -172,14 +200,22 @@
                 <w:szCs w:val="28"/>
                 <w:lang w:val="en-US"/>
               </w:rPr>
+              <w:t>BotState</w:t>
+            </w:r>
+            <w:r>
+              <w:rPr>
+                <w:sz w:val="28"/>
+                <w:szCs w:val="28"/>
+              </w:rPr>
+              <w:t>.</w:t>
+            </w:r>
+            <w:r>
+              <w:rPr>
+                <w:sz w:val="28"/>
+                <w:szCs w:val="28"/>
+                <w:lang w:val="en-US"/>
+              </w:rPr>
               <w:t>Info</w:t>
-            </w:r>
-            <w:r>
-              <w:rPr>
-                <w:sz w:val="28"/>
-                <w:szCs w:val="28"/>
-              </w:rPr>
-              <w:t>»</w:t>
             </w:r>
             <w:r>
               <w:rPr>
@@ -238,7 +274,43 @@
                 <w:sz w:val="28"/>
                 <w:szCs w:val="28"/>
               </w:rPr>
-              <w:t>Любая другая строка</w:t>
+              <w:t xml:space="preserve">Строка </w:t>
+            </w:r>
+            <w:r>
+              <w:rPr>
+                <w:sz w:val="28"/>
+                <w:szCs w:val="28"/>
+                <w:lang w:val="en-US"/>
+              </w:rPr>
+              <w:t>message</w:t>
+            </w:r>
+            <w:r>
+              <w:rPr>
+                <w:sz w:val="28"/>
+                <w:szCs w:val="28"/>
+              </w:rPr>
+              <w:t xml:space="preserve"> с</w:t>
+            </w:r>
+            <w:r>
+              <w:rPr>
+                <w:sz w:val="28"/>
+                <w:szCs w:val="28"/>
+              </w:rPr>
+              <w:t xml:space="preserve"> </w:t>
+            </w:r>
+            <w:r>
+              <w:rPr>
+                <w:sz w:val="28"/>
+                <w:szCs w:val="28"/>
+              </w:rPr>
+              <w:t>любым другим</w:t>
+            </w:r>
+            <w:r>
+              <w:rPr>
+                <w:sz w:val="28"/>
+                <w:szCs w:val="28"/>
+              </w:rPr>
+              <w:t xml:space="preserve"> значением</w:t>
             </w:r>
           </w:p>
         </w:tc>
@@ -258,7 +330,29 @@
                 <w:sz w:val="28"/>
                 <w:szCs w:val="28"/>
               </w:rPr>
-              <w:t xml:space="preserve">Отправка пользователю сообщения «Сперва прочтите </w:t>
+              <w:t xml:space="preserve">Отправка пользователю </w:t>
+            </w:r>
+            <w:r>
+              <w:rPr>
+                <w:sz w:val="28"/>
+                <w:szCs w:val="28"/>
+              </w:rPr>
+              <w:t xml:space="preserve">строки </w:t>
+            </w:r>
+            <w:r>
+              <w:rPr>
+                <w:sz w:val="28"/>
+                <w:szCs w:val="28"/>
+                <w:lang w:val="en-US"/>
+              </w:rPr>
+              <w:t>response =</w:t>
+            </w:r>
+            <w:r>
+              <w:rPr>
+                <w:sz w:val="28"/>
+                <w:szCs w:val="28"/>
+              </w:rPr>
+              <w:t xml:space="preserve"> «Сперва прочтите </w:t>
             </w:r>
             <w:r>
               <w:rPr>
